--- a/Documentation/ht/文档.docx
+++ b/Documentation/ht/文档.docx
@@ -24,11 +24,11 @@
         </w:tblCellMar>
       </w:tblPr>
       <w:tblGrid>
-        <w:gridCol w:w="802"/>
-        <w:gridCol w:w="2590"/>
-        <w:gridCol w:w="1739"/>
-        <w:gridCol w:w="1587"/>
-        <w:gridCol w:w="1379"/>
+        <w:gridCol w:w="791"/>
+        <w:gridCol w:w="2679"/>
+        <w:gridCol w:w="1715"/>
+        <w:gridCol w:w="1560"/>
+        <w:gridCol w:w="1352"/>
       </w:tblGrid>
       <w:tr>
         <w:tblPrEx>
@@ -649,6 +649,9 @@
             <w:insideV w:val="single" w:color="auto" w:sz="4" w:space="0"/>
           </w:tblBorders>
         </w:tblPrEx>
+        <w:trPr>
+          <w:trHeight w:val="1000" w:hRule="atLeast"/>
+        </w:trPr>
         <w:tc>
           <w:tcPr>
             <w:tcW w:w="846" w:type="dxa"/>
@@ -839,6 +842,266 @@
           </w:p>
         </w:tc>
       </w:tr>
+      <w:tr>
+        <w:tblPrEx>
+          <w:tblBorders>
+            <w:top w:val="single" w:color="auto" w:sz="4" w:space="0"/>
+            <w:left w:val="single" w:color="auto" w:sz="4" w:space="0"/>
+            <w:bottom w:val="single" w:color="auto" w:sz="4" w:space="0"/>
+            <w:right w:val="single" w:color="auto" w:sz="4" w:space="0"/>
+            <w:insideH w:val="single" w:color="auto" w:sz="4" w:space="0"/>
+            <w:insideV w:val="single" w:color="auto" w:sz="4" w:space="0"/>
+          </w:tblBorders>
+        </w:tblPrEx>
+        <w:tc>
+          <w:tcPr>
+            <w:tcW w:w="846" w:type="dxa"/>
+            <w:shd w:val="clear" w:color="auto" w:fill="auto"/>
+          </w:tcPr>
+          <w:p>
+            <w:pPr>
+              <w:tabs>
+                <w:tab w:val="left" w:pos="360"/>
+                <w:tab w:val="left" w:pos="752"/>
+              </w:tabs>
+              <w:autoSpaceDE w:val="0"/>
+              <w:autoSpaceDN w:val="0"/>
+              <w:adjustRightInd w:val="0"/>
+              <w:spacing w:after="160" w:line="300" w:lineRule="exact"/>
+              <w:rPr>
+                <w:rFonts w:hint="default" w:ascii="华文楷体" w:hAnsi="华文楷体" w:eastAsia="华文楷体" w:cs="Helvetica Neue"/>
+                <w:color w:val="000000"/>
+                <w:sz w:val="24"/>
+                <w:szCs w:val="24"/>
+              </w:rPr>
+            </w:pPr>
+            <w:r>
+              <w:rPr>
+                <w:rFonts w:hint="default" w:ascii="华文楷体" w:hAnsi="华文楷体" w:eastAsia="华文楷体" w:cs="Helvetica Neue"/>
+                <w:color w:val="000000"/>
+                <w:sz w:val="24"/>
+                <w:szCs w:val="24"/>
+              </w:rPr>
+              <w:t>4</w:t>
+            </w:r>
+          </w:p>
+        </w:tc>
+        <w:tc>
+          <w:tcPr>
+            <w:tcW w:w="1985" w:type="dxa"/>
+            <w:shd w:val="clear" w:color="auto" w:fill="auto"/>
+          </w:tcPr>
+          <w:p>
+            <w:pPr>
+              <w:tabs>
+                <w:tab w:val="left" w:pos="360"/>
+                <w:tab w:val="left" w:pos="752"/>
+              </w:tabs>
+              <w:autoSpaceDE w:val="0"/>
+              <w:autoSpaceDN w:val="0"/>
+              <w:adjustRightInd w:val="0"/>
+              <w:spacing w:after="160" w:line="300" w:lineRule="exact"/>
+              <w:rPr>
+                <w:rFonts w:ascii="华文楷体" w:hAnsi="华文楷体" w:eastAsia="华文楷体" w:cs="Helvetica Neue"/>
+                <w:color w:val="000000"/>
+                <w:sz w:val="24"/>
+                <w:szCs w:val="24"/>
+              </w:rPr>
+            </w:pPr>
+            <w:r>
+              <w:rPr>
+                <w:rFonts w:hint="eastAsia" w:ascii="华文楷体" w:hAnsi="华文楷体" w:eastAsia="华文楷体" w:cs="Helvetica Neue"/>
+                <w:color w:val="000000"/>
+                <w:sz w:val="24"/>
+                <w:szCs w:val="24"/>
+              </w:rPr>
+              <w:t>ReplaceTempWithQuery</w:t>
+            </w:r>
+            <w:r>
+              <w:rPr>
+                <w:rFonts w:hint="default" w:ascii="华文楷体" w:hAnsi="华文楷体" w:eastAsia="华文楷体" w:cs="Helvetica Neue"/>
+                <w:color w:val="000000"/>
+                <w:sz w:val="24"/>
+                <w:szCs w:val="24"/>
+              </w:rPr>
+              <w:t xml:space="preserve"> </w:t>
+            </w:r>
+            <w:r>
+              <w:rPr>
+                <w:rFonts w:hint="eastAsia" w:ascii="华文楷体" w:hAnsi="华文楷体" w:eastAsia="华文楷体" w:cs="Helvetica Neue"/>
+                <w:color w:val="000000"/>
+                <w:sz w:val="24"/>
+                <w:szCs w:val="24"/>
+                <w:lang w:val="en-US" w:eastAsia="zh-Hans"/>
+              </w:rPr>
+              <w:t>pattern</w:t>
+            </w:r>
+          </w:p>
+        </w:tc>
+        <w:tc>
+          <w:tcPr>
+            <w:tcW w:w="1842" w:type="dxa"/>
+            <w:shd w:val="clear" w:color="auto" w:fill="auto"/>
+          </w:tcPr>
+          <w:p>
+            <w:pPr>
+              <w:tabs>
+                <w:tab w:val="left" w:pos="360"/>
+                <w:tab w:val="left" w:pos="752"/>
+              </w:tabs>
+              <w:autoSpaceDE w:val="0"/>
+              <w:autoSpaceDN w:val="0"/>
+              <w:adjustRightInd w:val="0"/>
+              <w:spacing w:after="160" w:line="300" w:lineRule="exact"/>
+              <w:rPr>
+                <w:rFonts w:ascii="华文楷体" w:hAnsi="华文楷体" w:eastAsia="华文楷体" w:cs="Helvetica Neue"/>
+                <w:color w:val="000000"/>
+                <w:sz w:val="24"/>
+                <w:szCs w:val="24"/>
+              </w:rPr>
+            </w:pPr>
+            <w:r>
+              <w:rPr>
+                <w:rFonts w:ascii="华文楷体" w:hAnsi="华文楷体" w:eastAsia="华文楷体" w:cs="Helvetica Neue"/>
+                <w:color w:val="000000"/>
+                <w:sz w:val="24"/>
+                <w:szCs w:val="24"/>
+              </w:rPr>
+              <w:t>1</w:t>
+            </w:r>
+          </w:p>
+        </w:tc>
+        <w:tc>
+          <w:tcPr>
+            <w:tcW w:w="1701" w:type="dxa"/>
+            <w:shd w:val="clear" w:color="auto" w:fill="auto"/>
+          </w:tcPr>
+          <w:p>
+            <w:pPr>
+              <w:tabs>
+                <w:tab w:val="left" w:pos="360"/>
+                <w:tab w:val="left" w:pos="752"/>
+              </w:tabs>
+              <w:autoSpaceDE w:val="0"/>
+              <w:autoSpaceDN w:val="0"/>
+              <w:adjustRightInd w:val="0"/>
+              <w:spacing w:after="160" w:line="300" w:lineRule="exact"/>
+              <w:rPr>
+                <w:rFonts w:hint="eastAsia" w:ascii="华文楷体" w:hAnsi="华文楷体" w:eastAsia="华文楷体" w:cs="Helvetica Neue"/>
+                <w:color w:val="000000"/>
+                <w:sz w:val="24"/>
+                <w:szCs w:val="24"/>
+                <w:lang w:val="en-US" w:eastAsia="zh-Hans"/>
+              </w:rPr>
+            </w:pPr>
+            <w:r>
+              <w:rPr>
+                <w:rFonts w:hint="eastAsia" w:ascii="华文楷体" w:hAnsi="华文楷体" w:eastAsia="华文楷体" w:cs="Helvetica Neue"/>
+                <w:color w:val="000000"/>
+                <w:sz w:val="24"/>
+                <w:szCs w:val="24"/>
+                <w:lang w:val="en-US" w:eastAsia="zh-Hans"/>
+              </w:rPr>
+              <w:t>动物小商店</w:t>
+            </w:r>
+            <w:r>
+              <w:rPr>
+                <w:rFonts w:hint="default" w:ascii="华文楷体" w:hAnsi="华文楷体" w:eastAsia="华文楷体" w:cs="Helvetica Neue"/>
+                <w:color w:val="000000"/>
+                <w:sz w:val="24"/>
+                <w:szCs w:val="24"/>
+                <w:lang w:eastAsia="zh-Hans"/>
+              </w:rPr>
+              <w:t>，</w:t>
+            </w:r>
+            <w:r>
+              <w:rPr>
+                <w:rFonts w:hint="eastAsia" w:ascii="华文楷体" w:hAnsi="华文楷体" w:eastAsia="华文楷体" w:cs="Helvetica Neue"/>
+                <w:color w:val="000000"/>
+                <w:sz w:val="24"/>
+                <w:szCs w:val="24"/>
+                <w:lang w:val="en-US" w:eastAsia="zh-Hans"/>
+              </w:rPr>
+              <w:t>给购买者提供方便</w:t>
+            </w:r>
+            <w:r>
+              <w:rPr>
+                <w:rFonts w:hint="default" w:ascii="华文楷体" w:hAnsi="华文楷体" w:eastAsia="华文楷体" w:cs="Helvetica Neue"/>
+                <w:color w:val="000000"/>
+                <w:sz w:val="24"/>
+                <w:szCs w:val="24"/>
+                <w:lang w:eastAsia="zh-Hans"/>
+              </w:rPr>
+              <w:t>，</w:t>
+            </w:r>
+            <w:r>
+              <w:rPr>
+                <w:rFonts w:hint="eastAsia" w:ascii="华文楷体" w:hAnsi="华文楷体" w:eastAsia="华文楷体" w:cs="Helvetica Neue"/>
+                <w:color w:val="000000"/>
+                <w:sz w:val="24"/>
+                <w:szCs w:val="24"/>
+                <w:lang w:val="en-US" w:eastAsia="zh-Hans"/>
+              </w:rPr>
+              <w:t>能够更清楚的知道自己订单的具体信息</w:t>
+            </w:r>
+            <w:r>
+              <w:rPr>
+                <w:rFonts w:hint="default" w:ascii="华文楷体" w:hAnsi="华文楷体" w:eastAsia="华文楷体" w:cs="Helvetica Neue"/>
+                <w:color w:val="000000"/>
+                <w:sz w:val="24"/>
+                <w:szCs w:val="24"/>
+                <w:lang w:eastAsia="zh-Hans"/>
+              </w:rPr>
+              <w:t>，</w:t>
+            </w:r>
+            <w:r>
+              <w:rPr>
+                <w:rFonts w:hint="eastAsia" w:ascii="华文楷体" w:hAnsi="华文楷体" w:eastAsia="华文楷体" w:cs="Helvetica Neue"/>
+                <w:color w:val="000000"/>
+                <w:sz w:val="24"/>
+                <w:szCs w:val="24"/>
+                <w:lang w:val="en-US" w:eastAsia="zh-Hans"/>
+              </w:rPr>
+              <w:t>而不是只是一个整体</w:t>
+            </w:r>
+          </w:p>
+        </w:tc>
+        <w:tc>
+          <w:tcPr>
+            <w:tcW w:w="1497" w:type="dxa"/>
+            <w:shd w:val="clear" w:color="auto" w:fill="auto"/>
+          </w:tcPr>
+          <w:p>
+            <w:pPr>
+              <w:tabs>
+                <w:tab w:val="left" w:pos="360"/>
+                <w:tab w:val="left" w:pos="752"/>
+              </w:tabs>
+              <w:autoSpaceDE w:val="0"/>
+              <w:autoSpaceDN w:val="0"/>
+              <w:adjustRightInd w:val="0"/>
+              <w:spacing w:after="160" w:line="300" w:lineRule="exact"/>
+              <w:rPr>
+                <w:rFonts w:hint="eastAsia" w:ascii="华文楷体" w:hAnsi="华文楷体" w:eastAsia="华文楷体" w:cs="Helvetica Neue"/>
+                <w:color w:val="000000"/>
+                <w:sz w:val="24"/>
+                <w:szCs w:val="24"/>
+                <w:lang w:val="en-US" w:eastAsia="zh-Hans"/>
+              </w:rPr>
+            </w:pPr>
+            <w:r>
+              <w:rPr>
+                <w:rFonts w:hint="eastAsia" w:ascii="华文楷体" w:hAnsi="华文楷体" w:eastAsia="华文楷体" w:cs="Helvetica Neue"/>
+                <w:color w:val="000000"/>
+                <w:sz w:val="24"/>
+                <w:szCs w:val="24"/>
+                <w:lang w:val="en-US" w:eastAsia="zh-Hans"/>
+              </w:rPr>
+              <w:t>无</w:t>
+            </w:r>
+          </w:p>
+        </w:tc>
+      </w:tr>
     </w:tbl>
     <w:p>
       <w:pPr>
@@ -1231,7 +1494,7 @@
           <w:sz w:val="24"/>
           <w:szCs w:val="24"/>
         </w:rPr>
-        <w:t>类图（还可添加流程图、时序图、等等其他UML图辅助说明）</w:t>
+        <w:t>类图</w:t>
       </w:r>
     </w:p>
     <w:p>
@@ -1593,7 +1856,7 @@
           <w:sz w:val="24"/>
           <w:szCs w:val="24"/>
         </w:rPr>
-        <w:t>类图（还可添加流程图、时序图、等等其他UML图辅助说明）</w:t>
+        <w:t>类图</w:t>
       </w:r>
     </w:p>
     <w:p>
@@ -2014,8 +2277,6 @@
         </w:rPr>
         <w:t>。</w:t>
       </w:r>
-      <w:bookmarkStart w:id="0" w:name="_GoBack"/>
-      <w:bookmarkEnd w:id="0"/>
     </w:p>
     <w:p>
       <w:pPr>
@@ -2079,15 +2340,14 @@
           <w:sz w:val="24"/>
           <w:szCs w:val="24"/>
         </w:rPr>
-        <w:t>类图（还可添加流程图、时序图、等等其他UML图辅助说明）</w:t>
+        <w:t>类图</w:t>
       </w:r>
     </w:p>
     <w:p>
       <w:pPr>
         <w:rPr>
-          <w:rFonts w:ascii="Times New Roman" w:hAnsi="Times New Roman" w:eastAsia="宋体" w:cs="Times New Roman"/>
-          <w:sz w:val="24"/>
-          <w:szCs w:val="24"/>
+          <w:sz w:val="28"/>
+          <w:szCs w:val="28"/>
         </w:rPr>
       </w:pPr>
       <w:r>
@@ -2137,6 +2397,371 @@
           </wp:inline>
         </w:drawing>
       </w:r>
+    </w:p>
+    <w:p>
+      <w:pPr>
+        <w:ind w:left="420" w:leftChars="0" w:firstLine="420" w:firstLineChars="0"/>
+        <w:rPr>
+          <w:rFonts w:hint="eastAsia" w:ascii="华文楷体" w:hAnsi="华文楷体" w:eastAsia="华文楷体" w:cs="Helvetica Neue"/>
+          <w:color w:val="000000"/>
+          <w:sz w:val="24"/>
+          <w:szCs w:val="24"/>
+        </w:rPr>
+      </w:pPr>
+      <w:r>
+        <w:rPr>
+          <w:rFonts w:hint="eastAsia" w:ascii="Times New Roman" w:hAnsi="Times New Roman" w:eastAsia="宋体" w:cs="Times New Roman"/>
+          <w:sz w:val="24"/>
+          <w:szCs w:val="24"/>
+        </w:rPr>
+        <w:t>3.</w:t>
+      </w:r>
+      <w:r>
+        <w:rPr>
+          <w:rFonts w:hint="default" w:ascii="Times New Roman" w:hAnsi="Times New Roman" w:eastAsia="宋体" w:cs="Times New Roman"/>
+          <w:sz w:val="24"/>
+          <w:szCs w:val="24"/>
+        </w:rPr>
+        <w:t>4</w:t>
+      </w:r>
+      <w:r>
+        <w:rPr>
+          <w:rFonts w:ascii="Times New Roman" w:hAnsi="Times New Roman" w:eastAsia="宋体" w:cs="Times New Roman"/>
+          <w:sz w:val="24"/>
+          <w:szCs w:val="24"/>
+        </w:rPr>
+        <w:t xml:space="preserve"> </w:t>
+      </w:r>
+      <w:r>
+        <w:rPr>
+          <w:rFonts w:hint="eastAsia" w:ascii="Times New Roman" w:hAnsi="Times New Roman" w:eastAsia="宋体" w:cs="Times New Roman"/>
+          <w:sz w:val="24"/>
+          <w:szCs w:val="24"/>
+        </w:rPr>
+        <w:t xml:space="preserve">设计模式 </w:t>
+      </w:r>
+      <w:r>
+        <w:rPr>
+          <w:rFonts w:hint="eastAsia" w:ascii="华文楷体" w:hAnsi="华文楷体" w:eastAsia="华文楷体" w:cs="Helvetica Neue"/>
+          <w:color w:val="000000"/>
+          <w:sz w:val="24"/>
+          <w:szCs w:val="24"/>
+        </w:rPr>
+        <w:t>ReplaceTempWithQuery</w:t>
+      </w:r>
+    </w:p>
+    <w:p>
+      <w:pPr>
+        <w:ind w:left="420" w:leftChars="0" w:firstLine="420" w:firstLineChars="0"/>
+        <w:rPr>
+          <w:rFonts w:hint="eastAsia" w:ascii="Times New Roman" w:hAnsi="Times New Roman" w:eastAsia="宋体" w:cs="Times New Roman"/>
+          <w:sz w:val="24"/>
+          <w:szCs w:val="24"/>
+        </w:rPr>
+      </w:pPr>
+      <w:r>
+        <w:rPr>
+          <w:rFonts w:hint="eastAsia" w:ascii="Times New Roman" w:hAnsi="Times New Roman" w:eastAsia="宋体" w:cs="Times New Roman"/>
+          <w:sz w:val="24"/>
+          <w:szCs w:val="24"/>
+        </w:rPr>
+        <w:t>3.</w:t>
+      </w:r>
+      <w:r>
+        <w:rPr>
+          <w:rFonts w:hint="default" w:ascii="Times New Roman" w:hAnsi="Times New Roman" w:eastAsia="宋体" w:cs="Times New Roman"/>
+          <w:sz w:val="24"/>
+          <w:szCs w:val="24"/>
+        </w:rPr>
+        <w:t>4</w:t>
+      </w:r>
+      <w:r>
+        <w:rPr>
+          <w:rFonts w:hint="eastAsia" w:ascii="Times New Roman" w:hAnsi="Times New Roman" w:eastAsia="宋体" w:cs="Times New Roman"/>
+          <w:sz w:val="24"/>
+          <w:szCs w:val="24"/>
+        </w:rPr>
+        <w:t>.1</w:t>
+      </w:r>
+      <w:r>
+        <w:rPr>
+          <w:rFonts w:ascii="Times New Roman" w:hAnsi="Times New Roman" w:eastAsia="宋体" w:cs="Times New Roman"/>
+          <w:sz w:val="24"/>
+          <w:szCs w:val="24"/>
+        </w:rPr>
+        <w:t xml:space="preserve"> </w:t>
+      </w:r>
+      <w:r>
+        <w:rPr>
+          <w:rFonts w:hint="eastAsia" w:ascii="Times New Roman" w:hAnsi="Times New Roman" w:eastAsia="宋体" w:cs="Times New Roman"/>
+          <w:sz w:val="24"/>
+          <w:szCs w:val="24"/>
+        </w:rPr>
+        <w:t>实现API</w:t>
+      </w:r>
+      <w:r>
+        <w:rPr>
+          <w:rFonts w:ascii="Times New Roman" w:hAnsi="Times New Roman" w:eastAsia="宋体" w:cs="Times New Roman"/>
+          <w:sz w:val="24"/>
+          <w:szCs w:val="24"/>
+        </w:rPr>
+        <w:t xml:space="preserve"> </w:t>
+      </w:r>
+      <w:r>
+        <w:rPr>
+          <w:rFonts w:hint="eastAsia" w:ascii="Times New Roman" w:hAnsi="Times New Roman" w:eastAsia="宋体" w:cs="Times New Roman"/>
+          <w:sz w:val="24"/>
+          <w:szCs w:val="24"/>
+        </w:rPr>
+        <w:t>描述</w:t>
+      </w:r>
+    </w:p>
+    <w:p>
+      <w:pPr>
+        <w:ind w:left="420" w:leftChars="0" w:firstLine="420" w:firstLineChars="0"/>
+        <w:rPr>
+          <w:rFonts w:hint="eastAsia" w:ascii="Times New Roman" w:hAnsi="Times New Roman" w:eastAsia="宋体" w:cs="Times New Roman"/>
+          <w:sz w:val="24"/>
+          <w:szCs w:val="24"/>
+        </w:rPr>
+      </w:pPr>
+      <w:r>
+        <w:rPr>
+          <w:rFonts w:hint="eastAsia" w:ascii="华文楷体" w:hAnsi="华文楷体" w:eastAsia="华文楷体" w:cs="Helvetica Neue"/>
+          <w:color w:val="000000"/>
+          <w:sz w:val="24"/>
+          <w:szCs w:val="24"/>
+        </w:rPr>
+        <w:t>ReplaceTempWithQuery</w:t>
+      </w:r>
+      <w:r>
+        <w:rPr>
+          <w:rFonts w:hint="default" w:ascii="华文楷体" w:hAnsi="华文楷体" w:eastAsia="华文楷体" w:cs="Helvetica Neue"/>
+          <w:color w:val="000000"/>
+          <w:sz w:val="24"/>
+          <w:szCs w:val="24"/>
+          <w:lang w:eastAsia="zh-Hans"/>
+        </w:rPr>
+        <w:t>P</w:t>
+      </w:r>
+      <w:r>
+        <w:rPr>
+          <w:rFonts w:hint="eastAsia" w:ascii="华文楷体" w:hAnsi="华文楷体" w:eastAsia="华文楷体" w:cs="Helvetica Neue"/>
+          <w:color w:val="000000"/>
+          <w:sz w:val="24"/>
+          <w:szCs w:val="24"/>
+          <w:lang w:val="en-US" w:eastAsia="zh-Hans"/>
+        </w:rPr>
+        <w:t>attern类的成员函数run</w:t>
+      </w:r>
+      <w:r>
+        <w:rPr>
+          <w:rFonts w:hint="default" w:ascii="华文楷体" w:hAnsi="华文楷体" w:eastAsia="华文楷体" w:cs="Helvetica Neue"/>
+          <w:color w:val="000000"/>
+          <w:sz w:val="24"/>
+          <w:szCs w:val="24"/>
+          <w:lang w:eastAsia="zh-Hans"/>
+        </w:rPr>
+        <w:t>()</w:t>
+      </w:r>
+      <w:r>
+        <w:rPr>
+          <w:rFonts w:hint="eastAsia" w:ascii="华文楷体" w:hAnsi="华文楷体" w:eastAsia="华文楷体" w:cs="Helvetica Neue"/>
+          <w:color w:val="000000"/>
+          <w:sz w:val="24"/>
+          <w:szCs w:val="24"/>
+          <w:lang w:val="en-US" w:eastAsia="zh-Hans"/>
+        </w:rPr>
+        <w:t>具体实现了该模式</w:t>
+      </w:r>
+      <w:r>
+        <w:rPr>
+          <w:rFonts w:hint="default" w:ascii="华文楷体" w:hAnsi="华文楷体" w:eastAsia="华文楷体" w:cs="Helvetica Neue"/>
+          <w:color w:val="000000"/>
+          <w:sz w:val="24"/>
+          <w:szCs w:val="24"/>
+          <w:lang w:eastAsia="zh-Hans"/>
+        </w:rPr>
+        <w:t>。</w:t>
+      </w:r>
+      <w:r>
+        <w:rPr>
+          <w:rFonts w:hint="eastAsia" w:ascii="华文楷体" w:hAnsi="华文楷体" w:eastAsia="华文楷体" w:cs="Helvetica Neue"/>
+          <w:color w:val="000000"/>
+          <w:sz w:val="24"/>
+          <w:szCs w:val="24"/>
+          <w:lang w:val="en-US" w:eastAsia="zh-Hans"/>
+        </w:rPr>
+        <w:t>在该函数中</w:t>
+      </w:r>
+      <w:r>
+        <w:rPr>
+          <w:rFonts w:hint="default" w:ascii="华文楷体" w:hAnsi="华文楷体" w:eastAsia="华文楷体" w:cs="Helvetica Neue"/>
+          <w:color w:val="000000"/>
+          <w:sz w:val="24"/>
+          <w:szCs w:val="24"/>
+          <w:lang w:eastAsia="zh-Hans"/>
+        </w:rPr>
+        <w:t>，</w:t>
+      </w:r>
+      <w:r>
+        <w:rPr>
+          <w:rFonts w:hint="eastAsia" w:ascii="华文楷体" w:hAnsi="华文楷体" w:eastAsia="华文楷体" w:cs="Helvetica Neue"/>
+          <w:color w:val="000000"/>
+          <w:sz w:val="24"/>
+          <w:szCs w:val="24"/>
+          <w:lang w:val="en-US" w:eastAsia="zh-Hans"/>
+        </w:rPr>
+        <w:t>充分比较了代码重构前后对于中间变量的透明性</w:t>
+      </w:r>
+      <w:r>
+        <w:rPr>
+          <w:rFonts w:hint="default" w:ascii="华文楷体" w:hAnsi="华文楷体" w:eastAsia="华文楷体" w:cs="Helvetica Neue"/>
+          <w:color w:val="000000"/>
+          <w:sz w:val="24"/>
+          <w:szCs w:val="24"/>
+          <w:lang w:eastAsia="zh-Hans"/>
+        </w:rPr>
+        <w:t>，</w:t>
+      </w:r>
+      <w:r>
+        <w:rPr>
+          <w:rFonts w:hint="eastAsia" w:ascii="华文楷体" w:hAnsi="华文楷体" w:eastAsia="华文楷体" w:cs="Helvetica Neue"/>
+          <w:color w:val="000000"/>
+          <w:sz w:val="24"/>
+          <w:szCs w:val="24"/>
+          <w:lang w:val="en-US" w:eastAsia="zh-Hans"/>
+        </w:rPr>
+        <w:t>我们能更了解中间信息</w:t>
+      </w:r>
+      <w:r>
+        <w:rPr>
+          <w:rFonts w:hint="default" w:ascii="华文楷体" w:hAnsi="华文楷体" w:eastAsia="华文楷体" w:cs="Helvetica Neue"/>
+          <w:color w:val="000000"/>
+          <w:sz w:val="24"/>
+          <w:szCs w:val="24"/>
+          <w:lang w:eastAsia="zh-Hans"/>
+        </w:rPr>
+        <w:t>。</w:t>
+      </w:r>
+    </w:p>
+    <w:p>
+      <w:pPr>
+        <w:rPr>
+          <w:rFonts w:hint="eastAsia" w:ascii="Times New Roman" w:hAnsi="Times New Roman" w:eastAsia="宋体" w:cs="Times New Roman"/>
+          <w:sz w:val="24"/>
+          <w:szCs w:val="24"/>
+        </w:rPr>
+      </w:pPr>
+      <w:r>
+        <w:rPr>
+          <w:rFonts w:ascii="Times New Roman" w:hAnsi="Times New Roman" w:eastAsia="宋体" w:cs="Times New Roman"/>
+          <w:sz w:val="24"/>
+          <w:szCs w:val="24"/>
+        </w:rPr>
+        <w:tab/>
+      </w:r>
+      <w:r>
+        <w:rPr>
+          <w:rFonts w:ascii="Times New Roman" w:hAnsi="Times New Roman" w:eastAsia="宋体" w:cs="Times New Roman"/>
+          <w:sz w:val="24"/>
+          <w:szCs w:val="24"/>
+        </w:rPr>
+        <w:tab/>
+      </w:r>
+      <w:r>
+        <w:rPr>
+          <w:rFonts w:hint="eastAsia" w:ascii="Times New Roman" w:hAnsi="Times New Roman" w:eastAsia="宋体" w:cs="Times New Roman"/>
+          <w:sz w:val="24"/>
+          <w:szCs w:val="24"/>
+        </w:rPr>
+        <w:t>3.</w:t>
+      </w:r>
+      <w:r>
+        <w:rPr>
+          <w:rFonts w:hint="default" w:ascii="Times New Roman" w:hAnsi="Times New Roman" w:eastAsia="宋体" w:cs="Times New Roman"/>
+          <w:sz w:val="24"/>
+          <w:szCs w:val="24"/>
+        </w:rPr>
+        <w:t>4</w:t>
+      </w:r>
+      <w:r>
+        <w:rPr>
+          <w:rFonts w:hint="eastAsia" w:ascii="Times New Roman" w:hAnsi="Times New Roman" w:eastAsia="宋体" w:cs="Times New Roman"/>
+          <w:sz w:val="24"/>
+          <w:szCs w:val="24"/>
+        </w:rPr>
+        <w:t>.2</w:t>
+      </w:r>
+      <w:r>
+        <w:rPr>
+          <w:rFonts w:ascii="Times New Roman" w:hAnsi="Times New Roman" w:eastAsia="宋体" w:cs="Times New Roman"/>
+          <w:sz w:val="24"/>
+          <w:szCs w:val="24"/>
+        </w:rPr>
+        <w:t xml:space="preserve"> </w:t>
+      </w:r>
+      <w:r>
+        <w:rPr>
+          <w:rFonts w:hint="eastAsia" w:ascii="Times New Roman" w:hAnsi="Times New Roman" w:eastAsia="宋体" w:cs="Times New Roman"/>
+          <w:sz w:val="24"/>
+          <w:szCs w:val="24"/>
+        </w:rPr>
+        <w:t>类图</w:t>
+      </w:r>
+    </w:p>
+    <w:p>
+      <w:pPr>
+        <w:rPr>
+          <w:sz w:val="28"/>
+          <w:szCs w:val="28"/>
+        </w:rPr>
+      </w:pPr>
+      <w:r>
+        <w:drawing>
+          <wp:inline distT="0" distB="0" distL="114300" distR="114300">
+            <wp:extent cx="5270500" cy="3903980"/>
+            <wp:effectExtent l="0" t="0" r="12700" b="7620"/>
+            <wp:docPr id="6" name="图片 1"/>
+            <wp:cNvGraphicFramePr>
+              <a:graphicFrameLocks xmlns:a="http://schemas.openxmlformats.org/drawingml/2006/main" noChangeAspect="1"/>
+            </wp:cNvGraphicFramePr>
+            <a:graphic xmlns:a="http://schemas.openxmlformats.org/drawingml/2006/main">
+              <a:graphicData uri="http://schemas.openxmlformats.org/drawingml/2006/picture">
+                <pic:pic xmlns:pic="http://schemas.openxmlformats.org/drawingml/2006/picture">
+                  <pic:nvPicPr>
+                    <pic:cNvPr id="6" name="图片 1"/>
+                    <pic:cNvPicPr>
+                      <a:picLocks noChangeAspect="1"/>
+                    </pic:cNvPicPr>
+                  </pic:nvPicPr>
+                  <pic:blipFill>
+                    <a:blip r:embed="rId7"/>
+                    <a:stretch>
+                      <a:fillRect/>
+                    </a:stretch>
+                  </pic:blipFill>
+                  <pic:spPr>
+                    <a:xfrm>
+                      <a:off x="0" y="0"/>
+                      <a:ext cx="5270500" cy="3903980"/>
+                    </a:xfrm>
+                    <a:prstGeom prst="rect">
+                      <a:avLst/>
+                    </a:prstGeom>
+                    <a:noFill/>
+                    <a:ln w="9525">
+                      <a:noFill/>
+                    </a:ln>
+                  </pic:spPr>
+                </pic:pic>
+              </a:graphicData>
+            </a:graphic>
+          </wp:inline>
+        </w:drawing>
+      </w:r>
+      <w:bookmarkStart w:id="0" w:name="_GoBack"/>
+      <w:bookmarkEnd w:id="0"/>
     </w:p>
     <w:p/>
     <w:sectPr>
@@ -2224,7 +2849,7 @@
     <w:lsdException w:qFormat="1" w:unhideWhenUsed="0" w:uiPriority="0" w:semiHidden="0" w:name="Title"/>
     <w:lsdException w:unhideWhenUsed="0" w:uiPriority="0" w:semiHidden="0" w:name="Closing"/>
     <w:lsdException w:unhideWhenUsed="0" w:uiPriority="0" w:semiHidden="0" w:name="Signature"/>
-    <w:lsdException w:unhideWhenUsed="0" w:uiPriority="0" w:name="Default Paragraph Font"/>
+    <w:lsdException w:qFormat="1" w:unhideWhenUsed="0" w:uiPriority="0" w:name="Default Paragraph Font"/>
     <w:lsdException w:unhideWhenUsed="0" w:uiPriority="0" w:semiHidden="0" w:name="Body Text"/>
     <w:lsdException w:unhideWhenUsed="0" w:uiPriority="0" w:semiHidden="0" w:name="Body Text Indent"/>
     <w:lsdException w:unhideWhenUsed="0" w:uiPriority="0" w:semiHidden="0" w:name="List Continue"/>
@@ -2262,7 +2887,7 @@
     <w:lsdException w:unhideWhenUsed="0" w:uiPriority="0" w:semiHidden="0" w:name="HTML Sample"/>
     <w:lsdException w:unhideWhenUsed="0" w:uiPriority="0" w:semiHidden="0" w:name="HTML Typewriter"/>
     <w:lsdException w:unhideWhenUsed="0" w:uiPriority="0" w:semiHidden="0" w:name="HTML Variable"/>
-    <w:lsdException w:unhideWhenUsed="0" w:uiPriority="0" w:name="Normal Table"/>
+    <w:lsdException w:qFormat="1" w:unhideWhenUsed="0" w:uiPriority="0" w:name="Normal Table"/>
     <w:lsdException w:unhideWhenUsed="0" w:uiPriority="0" w:semiHidden="0" w:name="annotation subject"/>
     <w:lsdException w:unhideWhenUsed="0" w:uiPriority="0" w:semiHidden="0" w:name="Table Simple 1"/>
     <w:lsdException w:unhideWhenUsed="0" w:uiPriority="0" w:semiHidden="0" w:name="Table Simple 2"/>
@@ -2427,11 +3052,13 @@
   <w:style w:type="character" w:default="1" w:styleId="2">
     <w:name w:val="Default Paragraph Font"/>
     <w:semiHidden/>
+    <w:qFormat/>
     <w:uiPriority w:val="0"/>
   </w:style>
   <w:style w:type="table" w:default="1" w:styleId="3">
     <w:name w:val="Normal Table"/>
     <w:semiHidden/>
+    <w:qFormat/>
     <w:uiPriority w:val="0"/>
     <w:tblPr>
       <w:tblCellMar>
